--- a/front-line house democrats a quick guide.docx
+++ b/front-line house democrats a quick guide.docx
@@ -1,326 +1,7 @@
 
 <file path=word/document.xml><?xml version="1.0" encoding="utf-8"?>
-<w:document xmlns:wpc="http://schemas.microsoft.com/office/word/2010/wordprocessingCanvas" xmlns:cx="http://schemas.microsoft.com/office/drawing/2014/chartex" xmlns:cx1="http://schemas.microsoft.com/office/drawing/2015/9/8/chartex" xmlns:cx2="http://schemas.microsoft.com/office/drawing/2015/10/21/chartex" xmlns:cx3="http://schemas.microsoft.com/office/drawing/2016/5/9/chartex" xmlns:cx4="http://schemas.microsoft.com/office/drawing/2016/5/10/chartex" xmlns:cx5="http://schemas.microsoft.com/office/drawing/2016/5/11/chartex" xmlns:cx6="http://schemas.microsoft.com/office/drawing/2016/5/12/chartex" xmlns:cx7="http://schemas.microsoft.com/office/drawing/2016/5/13/chartex" xmlns:cx8="http://schemas.microsoft.com/office/drawing/2016/5/14/chartex" xmlns:mc="http://schemas.openxmlformats.org/markup-compatibility/2006" xmlns:aink="http://schemas.microsoft.com/office/drawing/2016/ink" xmlns:am3d="http://schemas.microsoft.com/office/drawing/2017/model3d" xmlns:o="urn:schemas-microsoft-com:office:office" xmlns:r="http://schemas.openxmlformats.org/officeDocument/2006/relationships" xmlns:m="http://schemas.openxmlformats.org/officeDocument/2006/math" xmlns:v="urn:schemas-microsoft-com:vml" xmlns:wp14="http://schemas.microsoft.com/office/word/2010/wordprocessingDrawing" xmlns:wp="http://schemas.openxmlformats.org/drawingml/2006/wordprocessingDrawing" xmlns:w10="urn:schemas-microsoft-com:office:word" xmlns:w="http://schemas.openxmlformats.org/wordprocessingml/2006/main" xmlns:w14="http://schemas.microsoft.com/office/word/2010/wordml" xmlns:w15="http://schemas.microsoft.com/office/word/2012/wordml" xmlns:w16cex="http://schemas.microsoft.com/office/word/2018/wordml/cex" xmlns:w16cid="http://schemas.microsoft.com/office/word/2016/wordml/cid" xmlns:w16="http://schemas.microsoft.com/office/word/2018/wordml" xmlns:w16sdtdh="http://schemas.microsoft.com/office/word/2020/wordml/sdtdatahash" xmlns:w16se="http://schemas.microsoft.com/office/word/2015/wordml/symex" xmlns:wpg="http://schemas.microsoft.com/office/word/2010/wordprocessingGroup" xmlns:wpi="http://schemas.microsoft.com/office/word/2010/wordprocessingInk" xmlns:wne="http://schemas.microsoft.com/office/word/2006/wordml" xmlns:wps="http://schemas.microsoft.com/office/word/2010/wordprocessingShape" mc:Ignorable="w14 w15 w16se w16cid w16 w16cex w16sdtdh wp14">
+<w:document xmlns:wpc="http://schemas.microsoft.com/office/word/2010/wordprocessingCanvas" xmlns:cx="http://schemas.microsoft.com/office/drawing/2014/chartex" xmlns:cx1="http://schemas.microsoft.com/office/drawing/2015/9/8/chartex" xmlns:cx2="http://schemas.microsoft.com/office/drawing/2015/10/21/chartex" xmlns:cx3="http://schemas.microsoft.com/office/drawing/2016/5/9/chartex" xmlns:cx4="http://schemas.microsoft.com/office/drawing/2016/5/10/chartex" xmlns:cx5="http://schemas.microsoft.com/office/drawing/2016/5/11/chartex" xmlns:cx6="http://schemas.microsoft.com/office/drawing/2016/5/12/chartex" xmlns:cx7="http://schemas.microsoft.com/office/drawing/2016/5/13/chartex" xmlns:cx8="http://schemas.microsoft.com/office/drawing/2016/5/14/chartex" xmlns:mc="http://schemas.openxmlformats.org/markup-compatibility/2006" xmlns:aink="http://schemas.microsoft.com/office/drawing/2016/ink" xmlns:am3d="http://schemas.microsoft.com/office/drawing/2017/model3d" xmlns:o="urn:schemas-microsoft-com:office:office" xmlns:oel="http://schemas.microsoft.com/office/2019/extlst" xmlns:r="http://schemas.openxmlformats.org/officeDocument/2006/relationships" xmlns:m="http://schemas.openxmlformats.org/officeDocument/2006/math" xmlns:v="urn:schemas-microsoft-com:vml" xmlns:wp14="http://schemas.microsoft.com/office/word/2010/wordprocessingDrawing" xmlns:wp="http://schemas.openxmlformats.org/drawingml/2006/wordprocessingDrawing" xmlns:w10="urn:schemas-microsoft-com:office:word" xmlns:w="http://schemas.openxmlformats.org/wordprocessingml/2006/main" xmlns:w14="http://schemas.microsoft.com/office/word/2010/wordml" xmlns:w15="http://schemas.microsoft.com/office/word/2012/wordml" xmlns:w16cex="http://schemas.microsoft.com/office/word/2018/wordml/cex" xmlns:w16cid="http://schemas.microsoft.com/office/word/2016/wordml/cid" xmlns:w16="http://schemas.microsoft.com/office/word/2018/wordml" xmlns:w16sdtdh="http://schemas.microsoft.com/office/word/2020/wordml/sdtdatahash" xmlns:w16se="http://schemas.microsoft.com/office/word/2015/wordml/symex" xmlns:wpg="http://schemas.microsoft.com/office/word/2010/wordprocessingGroup" xmlns:wpi="http://schemas.microsoft.com/office/word/2010/wordprocessingInk" xmlns:wne="http://schemas.microsoft.com/office/word/2006/wordml" xmlns:wps="http://schemas.microsoft.com/office/word/2010/wordprocessingShape" mc:Ignorable="w14 w15 w16se w16cid w16 w16cex w16sdtdh wp14">
   <w:body>
-    <w:p>
-      <w:pPr>
-        <w:spacing w:before="100" w:beforeAutospacing="1" w:after="100" w:afterAutospacing="1" w:line="240" w:lineRule="auto"/>
-        <w:rPr>
-          <w:rFonts w:ascii="Times New Roman" w:eastAsia="Times New Roman" w:hAnsi="Times New Roman" w:cs="Times New Roman"/>
-          <w:sz w:val="20"/>
-          <w:szCs w:val="20"/>
-          <w:lang w:eastAsia="en-IN"/>
-        </w:rPr>
-      </w:pPr>
-    </w:p>
-    <w:p>
-      <w:pPr>
-        <w:numPr>
-          <w:ilvl w:val="0"/>
-          <w:numId w:val="1"/>
-        </w:numPr>
-        <w:spacing w:before="100" w:beforeAutospacing="1" w:after="100" w:afterAutospacing="1" w:line="240" w:lineRule="auto"/>
-        <w:rPr>
-          <w:rFonts w:ascii="Times New Roman" w:eastAsia="Times New Roman" w:hAnsi="Times New Roman" w:cs="Times New Roman"/>
-          <w:sz w:val="20"/>
-          <w:szCs w:val="20"/>
-          <w:lang w:eastAsia="en-IN"/>
-        </w:rPr>
-      </w:pPr>
-      <w:hyperlink r:id="rId5" w:anchor="house-presidential-election-returns" w:tgtFrame="_blank" w:history="1">
-        <w:r>
-          <w:rPr>
-            <w:rFonts w:ascii="Times New Roman" w:eastAsia="Times New Roman" w:hAnsi="Times New Roman" w:cs="Times New Roman"/>
-            <w:color w:val="0000FF"/>
-            <w:sz w:val="20"/>
-            <w:szCs w:val="20"/>
-            <w:u w:val="single"/>
-            <w:lang w:eastAsia="en-IN"/>
-          </w:rPr>
-          <w:t>House &amp; presidential election returns</w:t>
-        </w:r>
-      </w:hyperlink>
-    </w:p>
-    <w:p>
-      <w:pPr>
-        <w:numPr>
-          <w:ilvl w:val="0"/>
-          <w:numId w:val="1"/>
-        </w:numPr>
-        <w:spacing w:before="100" w:beforeAutospacing="1" w:after="100" w:afterAutospacing="1" w:line="240" w:lineRule="auto"/>
-        <w:rPr>
-          <w:rFonts w:ascii="Times New Roman" w:eastAsia="Times New Roman" w:hAnsi="Times New Roman" w:cs="Times New Roman"/>
-          <w:sz w:val="20"/>
-          <w:szCs w:val="20"/>
-          <w:lang w:eastAsia="en-IN"/>
-        </w:rPr>
-      </w:pPr>
-      <w:hyperlink r:id="rId6" w:anchor="trump-margins-in-2016" w:tgtFrame="_blank" w:history="1">
-        <w:r>
-          <w:rPr>
-            <w:rFonts w:ascii="Times New Roman" w:eastAsia="Times New Roman" w:hAnsi="Times New Roman" w:cs="Times New Roman"/>
-            <w:color w:val="0000FF"/>
-            <w:sz w:val="20"/>
-            <w:szCs w:val="20"/>
-            <w:u w:val="single"/>
-            <w:lang w:eastAsia="en-IN"/>
-          </w:rPr>
-          <w:t>Trump margins in 2016</w:t>
-        </w:r>
-      </w:hyperlink>
-    </w:p>
-    <w:p>
-      <w:pPr>
-        <w:numPr>
-          <w:ilvl w:val="0"/>
-          <w:numId w:val="1"/>
-        </w:numPr>
-        <w:spacing w:before="100" w:beforeAutospacing="1" w:after="100" w:afterAutospacing="1" w:line="240" w:lineRule="auto"/>
-        <w:rPr>
-          <w:rFonts w:ascii="Times New Roman" w:eastAsia="Times New Roman" w:hAnsi="Times New Roman" w:cs="Times New Roman"/>
-          <w:sz w:val="20"/>
-          <w:szCs w:val="20"/>
-          <w:lang w:eastAsia="en-IN"/>
-        </w:rPr>
-      </w:pPr>
-      <w:hyperlink r:id="rId7" w:anchor="flipped-house-districts-from-2016-to-2018" w:tgtFrame="_blank" w:history="1">
-        <w:r>
-          <w:rPr>
-            <w:rFonts w:ascii="Times New Roman" w:eastAsia="Times New Roman" w:hAnsi="Times New Roman" w:cs="Times New Roman"/>
-            <w:color w:val="0000FF"/>
-            <w:sz w:val="20"/>
-            <w:szCs w:val="20"/>
-            <w:u w:val="single"/>
-            <w:lang w:eastAsia="en-IN"/>
-          </w:rPr>
-          <w:t>Flipped House Districts from 2016 to 2018</w:t>
-        </w:r>
-      </w:hyperlink>
-    </w:p>
-    <w:p>
-      <w:pPr>
-        <w:numPr>
-          <w:ilvl w:val="0"/>
-          <w:numId w:val="1"/>
-        </w:numPr>
-        <w:spacing w:before="100" w:beforeAutospacing="1" w:after="100" w:afterAutospacing="1" w:line="240" w:lineRule="auto"/>
-        <w:rPr>
-          <w:rFonts w:ascii="Times New Roman" w:eastAsia="Times New Roman" w:hAnsi="Times New Roman" w:cs="Times New Roman"/>
-          <w:sz w:val="20"/>
-          <w:szCs w:val="20"/>
-          <w:lang w:eastAsia="en-IN"/>
-        </w:rPr>
-      </w:pPr>
-      <w:hyperlink r:id="rId8" w:anchor="the-31-house-democrats-in-trump-supportive-districts" w:tgtFrame="_blank" w:history="1">
-        <w:r>
-          <w:rPr>
-            <w:rFonts w:ascii="Times New Roman" w:eastAsia="Times New Roman" w:hAnsi="Times New Roman" w:cs="Times New Roman"/>
-            <w:color w:val="0000FF"/>
-            <w:sz w:val="20"/>
-            <w:szCs w:val="20"/>
-            <w:u w:val="single"/>
-            <w:lang w:eastAsia="en-IN"/>
-          </w:rPr>
-          <w:t>The 31 House Democrats in Trump-supportive districts</w:t>
-        </w:r>
-      </w:hyperlink>
-    </w:p>
-    <w:p>
-      <w:pPr>
-        <w:numPr>
-          <w:ilvl w:val="0"/>
-          <w:numId w:val="1"/>
-        </w:numPr>
-        <w:spacing w:before="100" w:beforeAutospacing="1" w:after="100" w:afterAutospacing="1" w:line="240" w:lineRule="auto"/>
-        <w:rPr>
-          <w:rFonts w:ascii="Times New Roman" w:eastAsia="Times New Roman" w:hAnsi="Times New Roman" w:cs="Times New Roman"/>
-          <w:sz w:val="20"/>
-          <w:szCs w:val="20"/>
-          <w:lang w:eastAsia="en-IN"/>
-        </w:rPr>
-      </w:pPr>
-      <w:hyperlink r:id="rId9" w:anchor="a-quick-geographical-perspective" w:tgtFrame="_blank" w:history="1">
-        <w:r>
-          <w:rPr>
-            <w:rFonts w:ascii="Times New Roman" w:eastAsia="Times New Roman" w:hAnsi="Times New Roman" w:cs="Times New Roman"/>
-            <w:color w:val="0000FF"/>
-            <w:sz w:val="20"/>
-            <w:szCs w:val="20"/>
-            <w:u w:val="single"/>
-            <w:lang w:eastAsia="en-IN"/>
-          </w:rPr>
-          <w:t>A quick geographical perspective</w:t>
-        </w:r>
-      </w:hyperlink>
-    </w:p>
-    <w:p>
-      <w:pPr>
-        <w:numPr>
-          <w:ilvl w:val="0"/>
-          <w:numId w:val="1"/>
-        </w:numPr>
-        <w:spacing w:before="100" w:beforeAutospacing="1" w:after="100" w:afterAutospacing="1" w:line="240" w:lineRule="auto"/>
-        <w:rPr>
-          <w:rFonts w:ascii="Times New Roman" w:eastAsia="Times New Roman" w:hAnsi="Times New Roman" w:cs="Times New Roman"/>
-          <w:sz w:val="20"/>
-          <w:szCs w:val="20"/>
-          <w:lang w:eastAsia="en-IN"/>
-        </w:rPr>
-      </w:pPr>
-      <w:hyperlink r:id="rId10" w:anchor="the-13-house-democrats-in-solid-trump-districts" w:tgtFrame="_blank" w:history="1">
-        <w:r>
-          <w:rPr>
-            <w:rFonts w:ascii="Times New Roman" w:eastAsia="Times New Roman" w:hAnsi="Times New Roman" w:cs="Times New Roman"/>
-            <w:color w:val="0000FF"/>
-            <w:sz w:val="20"/>
-            <w:szCs w:val="20"/>
-            <w:u w:val="single"/>
-            <w:lang w:eastAsia="en-IN"/>
-          </w:rPr>
-          <w:t>The 13 House Democrats in solid Trump districts</w:t>
-        </w:r>
-      </w:hyperlink>
-    </w:p>
-    <w:p>
-      <w:pPr>
-        <w:numPr>
-          <w:ilvl w:val="0"/>
-          <w:numId w:val="1"/>
-        </w:numPr>
-        <w:spacing w:before="100" w:beforeAutospacing="1" w:after="100" w:afterAutospacing="1" w:line="240" w:lineRule="auto"/>
-        <w:rPr>
-          <w:rFonts w:ascii="Times New Roman" w:eastAsia="Times New Roman" w:hAnsi="Times New Roman" w:cs="Times New Roman"/>
-          <w:sz w:val="20"/>
-          <w:szCs w:val="20"/>
-          <w:lang w:eastAsia="en-IN"/>
-        </w:rPr>
-      </w:pPr>
-      <w:hyperlink r:id="rId11" w:anchor="voting-patterns-in-presidential-elections" w:tgtFrame="_blank" w:history="1">
-        <w:r>
-          <w:rPr>
-            <w:rFonts w:ascii="Times New Roman" w:eastAsia="Times New Roman" w:hAnsi="Times New Roman" w:cs="Times New Roman"/>
-            <w:color w:val="0000FF"/>
-            <w:sz w:val="20"/>
-            <w:szCs w:val="20"/>
-            <w:u w:val="single"/>
-            <w:lang w:eastAsia="en-IN"/>
-          </w:rPr>
-          <w:t>Voting patterns in presidential elections</w:t>
-        </w:r>
-      </w:hyperlink>
-    </w:p>
-    <w:p>
-      <w:pPr>
-        <w:numPr>
-          <w:ilvl w:val="0"/>
-          <w:numId w:val="1"/>
-        </w:numPr>
-        <w:spacing w:before="100" w:beforeAutospacing="1" w:after="100" w:afterAutospacing="1" w:line="240" w:lineRule="auto"/>
-        <w:rPr>
-          <w:rFonts w:ascii="Times New Roman" w:eastAsia="Times New Roman" w:hAnsi="Times New Roman" w:cs="Times New Roman"/>
-          <w:sz w:val="20"/>
-          <w:szCs w:val="20"/>
-          <w:lang w:eastAsia="en-IN"/>
-        </w:rPr>
-      </w:pPr>
-      <w:hyperlink r:id="rId12" w:anchor="voting-patterns-for-the-31-trump-house-dem-districts" w:tgtFrame="_blank" w:history="1">
-        <w:r>
-          <w:rPr>
-            <w:rFonts w:ascii="Times New Roman" w:eastAsia="Times New Roman" w:hAnsi="Times New Roman" w:cs="Times New Roman"/>
-            <w:color w:val="0000FF"/>
-            <w:sz w:val="20"/>
-            <w:szCs w:val="20"/>
-            <w:u w:val="single"/>
-            <w:lang w:eastAsia="en-IN"/>
-          </w:rPr>
-          <w:t>Voting patterns for the 31 Trump-House Dem districts</w:t>
-        </w:r>
-      </w:hyperlink>
-    </w:p>
-    <w:p>
-      <w:pPr>
-        <w:numPr>
-          <w:ilvl w:val="0"/>
-          <w:numId w:val="1"/>
-        </w:numPr>
-        <w:spacing w:before="100" w:beforeAutospacing="1" w:after="100" w:afterAutospacing="1" w:line="240" w:lineRule="auto"/>
-        <w:rPr>
-          <w:rFonts w:ascii="Times New Roman" w:eastAsia="Times New Roman" w:hAnsi="Times New Roman" w:cs="Times New Roman"/>
-          <w:sz w:val="20"/>
-          <w:szCs w:val="20"/>
-          <w:lang w:eastAsia="en-IN"/>
-        </w:rPr>
-      </w:pPr>
-      <w:hyperlink r:id="rId13" w:anchor="the-5-house-democrats-that-should-probably-vote-against-impeachment" w:tgtFrame="_blank" w:history="1">
-        <w:r>
-          <w:rPr>
-            <w:rFonts w:ascii="Times New Roman" w:eastAsia="Times New Roman" w:hAnsi="Times New Roman" w:cs="Times New Roman"/>
-            <w:color w:val="0000FF"/>
-            <w:sz w:val="20"/>
-            <w:szCs w:val="20"/>
-            <w:u w:val="single"/>
-            <w:lang w:eastAsia="en-IN"/>
-          </w:rPr>
-          <w:t>The 5 House Democrats that should probably vote against impeachment</w:t>
-        </w:r>
-      </w:hyperlink>
-    </w:p>
-    <w:p>
-      <w:pPr>
-        <w:numPr>
-          <w:ilvl w:val="0"/>
-          <w:numId w:val="1"/>
-        </w:numPr>
-        <w:spacing w:before="100" w:beforeAutospacing="1" w:after="100" w:afterAutospacing="1" w:line="240" w:lineRule="auto"/>
-        <w:rPr>
-          <w:rFonts w:ascii="Times New Roman" w:eastAsia="Times New Roman" w:hAnsi="Times New Roman" w:cs="Times New Roman"/>
-          <w:sz w:val="20"/>
-          <w:szCs w:val="20"/>
-          <w:lang w:eastAsia="en-IN"/>
-        </w:rPr>
-      </w:pPr>
-      <w:hyperlink r:id="rId14" w:anchor="front-line-freshmen-house-democrats" w:tgtFrame="_blank" w:history="1">
-        <w:r>
-          <w:rPr>
-            <w:rFonts w:ascii="Times New Roman" w:eastAsia="Times New Roman" w:hAnsi="Times New Roman" w:cs="Times New Roman"/>
-            <w:color w:val="0000FF"/>
-            <w:sz w:val="20"/>
-            <w:szCs w:val="20"/>
-            <w:u w:val="single"/>
-            <w:lang w:eastAsia="en-IN"/>
-          </w:rPr>
-          <w:t>Front-line Freshmen House Democrats</w:t>
-        </w:r>
-      </w:hyperlink>
-    </w:p>
-    <w:p>
-      <w:pPr>
-        <w:numPr>
-          <w:ilvl w:val="0"/>
-          <w:numId w:val="1"/>
-        </w:numPr>
-        <w:spacing w:before="100" w:beforeAutospacing="1" w:after="100" w:afterAutospacing="1" w:line="240" w:lineRule="auto"/>
-        <w:rPr>
-          <w:rFonts w:ascii="Times New Roman" w:eastAsia="Times New Roman" w:hAnsi="Times New Roman" w:cs="Times New Roman"/>
-          <w:sz w:val="20"/>
-          <w:szCs w:val="20"/>
-          <w:lang w:eastAsia="en-IN"/>
-        </w:rPr>
-      </w:pPr>
-      <w:hyperlink r:id="rId15" w:anchor="data-set" w:tgtFrame="_blank" w:history="1">
-        <w:r>
-          <w:rPr>
-            <w:rFonts w:ascii="Times New Roman" w:eastAsia="Times New Roman" w:hAnsi="Times New Roman" w:cs="Times New Roman"/>
-            <w:color w:val="0000FF"/>
-            <w:sz w:val="20"/>
-            <w:szCs w:val="20"/>
-            <w:u w:val="single"/>
-            <w:lang w:eastAsia="en-IN"/>
-          </w:rPr>
-          <w:t>Data set</w:t>
-        </w:r>
-      </w:hyperlink>
-    </w:p>
     <w:p>
       <w:pPr>
         <w:spacing w:before="100" w:beforeAutospacing="1" w:after="100" w:afterAutospacing="1" w:line="240" w:lineRule="auto"/>
@@ -358,7 +39,25 @@
           <w:szCs w:val="20"/>
           <w:lang w:eastAsia="en-IN"/>
         </w:rPr>
-        <w:t xml:space="preserve"> that represent congressional districts won by the sitting president in 2016. Here, we present a quick/simple/R-based investigation into the composition of this group of Democrats from several different perspectives. We also consider the 43 congressional districts that flipped Democratic in the 2018 midterms.</w:t>
+        <w:t xml:space="preserve"> that represent congressional districts won by the sitting president </w:t>
+      </w:r>
+      <w:r>
+        <w:rPr>
+          <w:rFonts w:ascii="Times New Roman" w:eastAsia="Times New Roman" w:hAnsi="Times New Roman" w:cs="Times New Roman"/>
+          <w:sz w:val="20"/>
+          <w:szCs w:val="20"/>
+          <w:lang w:eastAsia="en-IN"/>
+        </w:rPr>
+        <w:t>in US</w:t>
+      </w:r>
+      <w:r>
+        <w:rPr>
+          <w:rFonts w:ascii="Times New Roman" w:eastAsia="Times New Roman" w:hAnsi="Times New Roman" w:cs="Times New Roman"/>
+          <w:sz w:val="20"/>
+          <w:szCs w:val="20"/>
+          <w:lang w:eastAsia="en-IN"/>
+        </w:rPr>
+        <w:t>. Here, we present a quick/simple/R-based investigation into the composition of this group of Democrats from several different perspectives. We also consider the 43 congressional districts that flipped Democratic.</w:t>
       </w:r>
     </w:p>
     <w:p>
@@ -465,7 +164,7 @@
         </w:rPr>
         <w:t xml:space="preserve"> includes federal election returns from a couple of sources, namely the </w:t>
       </w:r>
-      <w:hyperlink r:id="rId16" w:tgtFrame="_blank" w:history="1">
+      <w:hyperlink r:id="rId5" w:tgtFrame="_blank" w:history="1">
         <w:r>
           <w:rPr>
             <w:rFonts w:ascii="Times New Roman" w:eastAsia="Times New Roman" w:hAnsi="Times New Roman" w:cs="Times New Roman"/>
@@ -487,7 +186,7 @@
         </w:rPr>
         <w:t xml:space="preserve"> and the </w:t>
       </w:r>
-      <w:hyperlink r:id="rId17" w:tgtFrame="_blank" w:history="1">
+      <w:hyperlink r:id="rId6" w:tgtFrame="_blank" w:history="1">
         <w:r>
           <w:rPr>
             <w:rFonts w:ascii="Times New Roman" w:eastAsia="Times New Roman" w:hAnsi="Times New Roman" w:cs="Times New Roman"/>
@@ -507,29 +206,7 @@
           <w:szCs w:val="20"/>
           <w:lang w:eastAsia="en-IN"/>
         </w:rPr>
-        <w:t xml:space="preserve">. I use the package as a bit of a cache for US political data; it is available via </w:t>
-      </w:r>
-      <w:hyperlink r:id="rId18" w:tgtFrame="_blank" w:history="1">
-        <w:r>
-          <w:rPr>
-            <w:rFonts w:ascii="Times New Roman" w:eastAsia="Times New Roman" w:hAnsi="Times New Roman" w:cs="Times New Roman"/>
-            <w:color w:val="0000FF"/>
-            <w:sz w:val="20"/>
-            <w:szCs w:val="20"/>
-            <w:u w:val="single"/>
-            <w:lang w:eastAsia="en-IN"/>
-          </w:rPr>
-          <w:t>Git Hub</w:t>
-        </w:r>
-      </w:hyperlink>
-      <w:r>
-        <w:rPr>
-          <w:rFonts w:ascii="Times New Roman" w:eastAsia="Times New Roman" w:hAnsi="Times New Roman" w:cs="Times New Roman"/>
-          <w:sz w:val="20"/>
-          <w:szCs w:val="20"/>
-          <w:lang w:eastAsia="en-IN"/>
-        </w:rPr>
-        <w:t xml:space="preserve">. The focus here will be on the last Presidential election (2016) &amp; the last </w:t>
+        <w:t xml:space="preserve">. I use the package as a bit of a cache for US political data. The focus here will be on the last Presidential election (2016) &amp; the last </w:t>
       </w:r>
       <w:proofErr w:type="gramStart"/>
       <w:r>
@@ -1595,7 +1272,6 @@
           <w:szCs w:val="20"/>
           <w:lang w:eastAsia="en-IN"/>
         </w:rPr>
-        <w:lastRenderedPageBreak/>
         <w:t>library(sf)</w:t>
       </w:r>
     </w:p>
@@ -2594,6 +2270,7 @@
           <w:szCs w:val="20"/>
           <w:lang w:eastAsia="en-IN"/>
         </w:rPr>
+        <w:lastRenderedPageBreak/>
         <w:t xml:space="preserve">  </w:t>
       </w:r>
       <w:proofErr w:type="spellStart"/>
@@ -3572,6 +3249,9 @@
         </w:rPr>
       </w:pPr>
       <w:r>
+        <w:rPr>
+          <w:noProof/>
+        </w:rPr>
         <w:drawing>
           <wp:inline distT="0" distB="0" distL="0" distR="0" wp14:anchorId="4E83584F" wp14:editId="1FDFB08F">
             <wp:extent cx="4286250" cy="3667125"/>
@@ -3588,7 +3268,7 @@
                     <pic:cNvPicPr/>
                   </pic:nvPicPr>
                   <pic:blipFill>
-                    <a:blip r:embed="rId19"/>
+                    <a:blip r:embed="rId7"/>
                     <a:stretch>
                       <a:fillRect/>
                     </a:stretch>
@@ -3651,7 +3331,6 @@
           <w:szCs w:val="20"/>
           <w:lang w:eastAsia="en-IN"/>
         </w:rPr>
-        <w:lastRenderedPageBreak/>
         <w:t>Congressional districts that elected a Republican representative in 2016 and a Democratic representative in 2018.</w:t>
       </w:r>
     </w:p>
@@ -4269,6 +3948,7 @@
           <w:szCs w:val="20"/>
           <w:lang w:eastAsia="en-IN"/>
         </w:rPr>
+        <w:lastRenderedPageBreak/>
         <w:t xml:space="preserve">pa16_rs &lt;- </w:t>
       </w:r>
       <w:proofErr w:type="gramStart"/>
@@ -5499,7 +5179,7 @@
         </w:rPr>
         <w:t xml:space="preserve"> in the midterm elections in 2018. The numbers &amp; districts presented below align with those presented on </w:t>
       </w:r>
-      <w:hyperlink r:id="rId20" w:tgtFrame="_blank" w:history="1">
+      <w:hyperlink r:id="rId8" w:tgtFrame="_blank" w:history="1">
         <w:proofErr w:type="spellStart"/>
         <w:r>
           <w:rPr>
@@ -6375,7 +6055,6 @@
           <w:szCs w:val="20"/>
           <w:lang w:eastAsia="en-IN"/>
         </w:rPr>
-        <w:lastRenderedPageBreak/>
         <w:t xml:space="preserve">  </w:t>
       </w:r>
       <w:proofErr w:type="gramStart"/>
@@ -6710,49 +6389,7 @@
           <w:szCs w:val="20"/>
           <w:lang w:eastAsia="en-IN"/>
         </w:rPr>
-        <w:t xml:space="preserve">The table below summarizes how districts voted in the 2016 presidential election and House elections in 2018. Again, 31 House Democrats represent congressional districts that Trump won in 2016’s presidential election. In contrast, only three Republicans represent districts carried by HRC. Note: Numbers &amp; districts align with those presented in </w:t>
-      </w:r>
-      <w:hyperlink r:id="rId21" w:tgtFrame="_blank" w:history="1">
-        <w:r>
-          <w:rPr>
-            <w:rFonts w:ascii="Times New Roman" w:eastAsia="Times New Roman" w:hAnsi="Times New Roman" w:cs="Times New Roman"/>
-            <w:color w:val="0000FF"/>
-            <w:sz w:val="20"/>
-            <w:szCs w:val="20"/>
-            <w:u w:val="single"/>
-            <w:lang w:eastAsia="en-IN"/>
-          </w:rPr>
-          <w:t>this article</w:t>
-        </w:r>
-      </w:hyperlink>
-      <w:r>
-        <w:rPr>
-          <w:rFonts w:ascii="Times New Roman" w:eastAsia="Times New Roman" w:hAnsi="Times New Roman" w:cs="Times New Roman"/>
-          <w:sz w:val="20"/>
-          <w:szCs w:val="20"/>
-          <w:lang w:eastAsia="en-IN"/>
-        </w:rPr>
-        <w:t xml:space="preserve"> from </w:t>
-      </w:r>
-      <w:r>
-        <w:rPr>
-          <w:rFonts w:ascii="Times New Roman" w:eastAsia="Times New Roman" w:hAnsi="Times New Roman" w:cs="Times New Roman"/>
-          <w:i/>
-          <w:iCs/>
-          <w:sz w:val="20"/>
-          <w:szCs w:val="20"/>
-          <w:lang w:eastAsia="en-IN"/>
-        </w:rPr>
-        <w:t>The Hill</w:t>
-      </w:r>
-      <w:r>
-        <w:rPr>
-          <w:rFonts w:ascii="Times New Roman" w:eastAsia="Times New Roman" w:hAnsi="Times New Roman" w:cs="Times New Roman"/>
-          <w:sz w:val="20"/>
-          <w:szCs w:val="20"/>
-          <w:lang w:eastAsia="en-IN"/>
-        </w:rPr>
-        <w:t>.</w:t>
+        <w:t xml:space="preserve">The table below summarizes how districts voted in the 2016 presidential election and House elections in 2018. Again, 31 House Democrats represent congressional districts that Trump won in 2016’s presidential election. In contrast, only three Republicans represent districts carried by HRC. </w:t>
       </w:r>
     </w:p>
     <w:p>
@@ -7155,6 +6792,7 @@
                 <w:szCs w:val="24"/>
                 <w:lang w:eastAsia="en-IN"/>
               </w:rPr>
+              <w:lastRenderedPageBreak/>
               <w:t>Pres16_House18</w:t>
             </w:r>
           </w:p>
@@ -9255,7 +8893,6 @@
           <w:szCs w:val="20"/>
           <w:lang w:eastAsia="en-IN"/>
         </w:rPr>
-        <w:lastRenderedPageBreak/>
         <w:t xml:space="preserve">        </w:t>
       </w:r>
       <w:proofErr w:type="spellStart"/>
@@ -9566,6 +9203,10 @@
         </w:rPr>
       </w:pPr>
       <w:r>
+        <w:rPr>
+          <w:noProof/>
+        </w:rPr>
+        <w:lastRenderedPageBreak/>
         <w:drawing>
           <wp:inline distT="0" distB="0" distL="0" distR="0" wp14:anchorId="5DF56E02" wp14:editId="2B8A22B6">
             <wp:extent cx="4286250" cy="3667125"/>
@@ -9582,7 +9223,7 @@
                     <pic:cNvPicPr/>
                   </pic:nvPicPr>
                   <pic:blipFill>
-                    <a:blip r:embed="rId22"/>
+                    <a:blip r:embed="rId9"/>
                     <a:stretch>
                       <a:fillRect/>
                     </a:stretch>
@@ -11279,7 +10920,6 @@
                 <w:szCs w:val="24"/>
                 <w:lang w:eastAsia="en-IN"/>
               </w:rPr>
-              <w:lastRenderedPageBreak/>
               <w:t>New York</w:t>
             </w:r>
           </w:p>
@@ -11863,6 +11503,7 @@
                 <w:szCs w:val="24"/>
                 <w:lang w:eastAsia="en-IN"/>
               </w:rPr>
+              <w:lastRenderedPageBreak/>
               <w:t>Virginia</w:t>
             </w:r>
           </w:p>
@@ -13984,7 +13625,6 @@
           <w:szCs w:val="20"/>
           <w:lang w:eastAsia="en-IN"/>
         </w:rPr>
-        <w:lastRenderedPageBreak/>
         <w:t>Representatives for these twelve districts are presented below.</w:t>
       </w:r>
     </w:p>
@@ -14275,6 +13915,7 @@
           <w:szCs w:val="20"/>
           <w:lang w:eastAsia="en-IN"/>
         </w:rPr>
+        <w:lastRenderedPageBreak/>
         <w:t xml:space="preserve">  </w:t>
       </w:r>
       <w:proofErr w:type="spellStart"/>
@@ -17004,7 +16645,6 @@
           <w:szCs w:val="20"/>
           <w:lang w:eastAsia="en-IN"/>
         </w:rPr>
-        <w:lastRenderedPageBreak/>
         <w:t xml:space="preserve">Via the </w:t>
       </w:r>
       <w:proofErr w:type="spellStart"/>
@@ -17241,6 +16881,7 @@
           <w:szCs w:val="20"/>
           <w:lang w:eastAsia="en-IN"/>
         </w:rPr>
+        <w:lastRenderedPageBreak/>
         <w:t xml:space="preserve">  </w:t>
       </w:r>
       <w:proofErr w:type="gramStart"/>
@@ -18299,7 +17940,7 @@
         </w:rPr>
         <w:t>(</w:t>
       </w:r>
-      <w:hyperlink r:id="rId23" w:tgtFrame="_blank" w:history="1">
+      <w:hyperlink r:id="rId10" w:tgtFrame="_blank" w:history="1">
         <w:r>
           <w:rPr>
             <w:rFonts w:ascii="Courier New" w:eastAsia="Times New Roman" w:hAnsi="Courier New" w:cs="Courier New"/>
@@ -19584,73 +19225,6 @@
         </w:tc>
       </w:tr>
     </w:tbl>
-    <w:p>
-      <w:pPr>
-        <w:spacing w:before="100" w:beforeAutospacing="1" w:after="100" w:afterAutospacing="1" w:line="240" w:lineRule="auto"/>
-        <w:outlineLvl w:val="1"/>
-        <w:rPr>
-          <w:rFonts w:ascii="Times New Roman" w:eastAsia="Times New Roman" w:hAnsi="Times New Roman" w:cs="Times New Roman"/>
-          <w:b/>
-          <w:bCs/>
-          <w:sz w:val="36"/>
-          <w:szCs w:val="36"/>
-          <w:lang w:eastAsia="en-IN"/>
-        </w:rPr>
-      </w:pPr>
-      <w:r>
-        <w:rPr>
-          <w:rFonts w:ascii="Times New Roman" w:eastAsia="Times New Roman" w:hAnsi="Times New Roman" w:cs="Times New Roman"/>
-          <w:b/>
-          <w:bCs/>
-          <w:sz w:val="36"/>
-          <w:szCs w:val="36"/>
-          <w:lang w:eastAsia="en-IN"/>
-        </w:rPr>
-        <w:t>Data set</w:t>
-      </w:r>
-    </w:p>
-    <w:p>
-      <w:pPr>
-        <w:spacing w:before="100" w:beforeAutospacing="1" w:after="100" w:afterAutospacing="1" w:line="240" w:lineRule="auto"/>
-        <w:rPr>
-          <w:rFonts w:ascii="Times New Roman" w:eastAsia="Times New Roman" w:hAnsi="Times New Roman" w:cs="Times New Roman"/>
-          <w:sz w:val="20"/>
-          <w:szCs w:val="20"/>
-          <w:lang w:eastAsia="en-IN"/>
-        </w:rPr>
-      </w:pPr>
-      <w:r>
-        <w:rPr>
-          <w:rFonts w:ascii="Times New Roman" w:eastAsia="Times New Roman" w:hAnsi="Times New Roman" w:cs="Times New Roman"/>
-          <w:sz w:val="20"/>
-          <w:szCs w:val="20"/>
-          <w:lang w:eastAsia="en-IN"/>
-        </w:rPr>
-        <w:t xml:space="preserve">The data set compiled in this post/guide is available </w:t>
-      </w:r>
-      <w:hyperlink r:id="rId24" w:tgtFrame="_blank" w:history="1">
-        <w:r>
-          <w:rPr>
-            <w:rFonts w:ascii="Times New Roman" w:eastAsia="Times New Roman" w:hAnsi="Times New Roman" w:cs="Times New Roman"/>
-            <w:color w:val="0000FF"/>
-            <w:sz w:val="20"/>
-            <w:szCs w:val="20"/>
-            <w:u w:val="single"/>
-            <w:lang w:eastAsia="en-IN"/>
-          </w:rPr>
-          <w:t>here</w:t>
-        </w:r>
-      </w:hyperlink>
-      <w:r>
-        <w:rPr>
-          <w:rFonts w:ascii="Times New Roman" w:eastAsia="Times New Roman" w:hAnsi="Times New Roman" w:cs="Times New Roman"/>
-          <w:sz w:val="20"/>
-          <w:szCs w:val="20"/>
-          <w:lang w:eastAsia="en-IN"/>
-        </w:rPr>
-        <w:t>.</w:t>
-      </w:r>
-    </w:p>
     <w:p/>
     <w:sectPr>
       <w:pgSz w:w="11906" w:h="16838"/>
@@ -19663,7 +19237,7 @@
 </file>
 
 <file path=word/numbering.xml><?xml version="1.0" encoding="utf-8"?>
-<w:numbering xmlns:wpc="http://schemas.microsoft.com/office/word/2010/wordprocessingCanvas" xmlns:cx="http://schemas.microsoft.com/office/drawing/2014/chartex" xmlns:cx1="http://schemas.microsoft.com/office/drawing/2015/9/8/chartex" xmlns:cx2="http://schemas.microsoft.com/office/drawing/2015/10/21/chartex" xmlns:cx3="http://schemas.microsoft.com/office/drawing/2016/5/9/chartex" xmlns:cx4="http://schemas.microsoft.com/office/drawing/2016/5/10/chartex" xmlns:cx5="http://schemas.microsoft.com/office/drawing/2016/5/11/chartex" xmlns:cx6="http://schemas.microsoft.com/office/drawing/2016/5/12/chartex" xmlns:cx7="http://schemas.microsoft.com/office/drawing/2016/5/13/chartex" xmlns:cx8="http://schemas.microsoft.com/office/drawing/2016/5/14/chartex" xmlns:mc="http://schemas.openxmlformats.org/markup-compatibility/2006" xmlns:aink="http://schemas.microsoft.com/office/drawing/2016/ink" xmlns:am3d="http://schemas.microsoft.com/office/drawing/2017/model3d" xmlns:o="urn:schemas-microsoft-com:office:office" xmlns:r="http://schemas.openxmlformats.org/officeDocument/2006/relationships" xmlns:m="http://schemas.openxmlformats.org/officeDocument/2006/math" xmlns:v="urn:schemas-microsoft-com:vml" xmlns:wp14="http://schemas.microsoft.com/office/word/2010/wordprocessingDrawing" xmlns:wp="http://schemas.openxmlformats.org/drawingml/2006/wordprocessingDrawing" xmlns:w10="urn:schemas-microsoft-com:office:word" xmlns:w="http://schemas.openxmlformats.org/wordprocessingml/2006/main" xmlns:w14="http://schemas.microsoft.com/office/word/2010/wordml" xmlns:w15="http://schemas.microsoft.com/office/word/2012/wordml" xmlns:w16cex="http://schemas.microsoft.com/office/word/2018/wordml/cex" xmlns:w16cid="http://schemas.microsoft.com/office/word/2016/wordml/cid" xmlns:w16="http://schemas.microsoft.com/office/word/2018/wordml" xmlns:w16sdtdh="http://schemas.microsoft.com/office/word/2020/wordml/sdtdatahash" xmlns:w16se="http://schemas.microsoft.com/office/word/2015/wordml/symex" xmlns:wpg="http://schemas.microsoft.com/office/word/2010/wordprocessingGroup" xmlns:wpi="http://schemas.microsoft.com/office/word/2010/wordprocessingInk" xmlns:wne="http://schemas.microsoft.com/office/word/2006/wordml" xmlns:wps="http://schemas.microsoft.com/office/word/2010/wordprocessingShape" mc:Ignorable="w14 w15 w16se w16cid w16 w16cex w16sdtdh wp14">
+<w:numbering xmlns:wpc="http://schemas.microsoft.com/office/word/2010/wordprocessingCanvas" xmlns:cx="http://schemas.microsoft.com/office/drawing/2014/chartex" xmlns:cx1="http://schemas.microsoft.com/office/drawing/2015/9/8/chartex" xmlns:cx2="http://schemas.microsoft.com/office/drawing/2015/10/21/chartex" xmlns:cx3="http://schemas.microsoft.com/office/drawing/2016/5/9/chartex" xmlns:cx4="http://schemas.microsoft.com/office/drawing/2016/5/10/chartex" xmlns:cx5="http://schemas.microsoft.com/office/drawing/2016/5/11/chartex" xmlns:cx6="http://schemas.microsoft.com/office/drawing/2016/5/12/chartex" xmlns:cx7="http://schemas.microsoft.com/office/drawing/2016/5/13/chartex" xmlns:cx8="http://schemas.microsoft.com/office/drawing/2016/5/14/chartex" xmlns:mc="http://schemas.openxmlformats.org/markup-compatibility/2006" xmlns:aink="http://schemas.microsoft.com/office/drawing/2016/ink" xmlns:am3d="http://schemas.microsoft.com/office/drawing/2017/model3d" xmlns:o="urn:schemas-microsoft-com:office:office" xmlns:oel="http://schemas.microsoft.com/office/2019/extlst" xmlns:r="http://schemas.openxmlformats.org/officeDocument/2006/relationships" xmlns:m="http://schemas.openxmlformats.org/officeDocument/2006/math" xmlns:v="urn:schemas-microsoft-com:vml" xmlns:wp14="http://schemas.microsoft.com/office/word/2010/wordprocessingDrawing" xmlns:wp="http://schemas.openxmlformats.org/drawingml/2006/wordprocessingDrawing" xmlns:w10="urn:schemas-microsoft-com:office:word" xmlns:w="http://schemas.openxmlformats.org/wordprocessingml/2006/main" xmlns:w14="http://schemas.microsoft.com/office/word/2010/wordml" xmlns:w15="http://schemas.microsoft.com/office/word/2012/wordml" xmlns:w16cex="http://schemas.microsoft.com/office/word/2018/wordml/cex" xmlns:w16cid="http://schemas.microsoft.com/office/word/2016/wordml/cid" xmlns:w16="http://schemas.microsoft.com/office/word/2018/wordml" xmlns:w16sdtdh="http://schemas.microsoft.com/office/word/2020/wordml/sdtdatahash" xmlns:w16se="http://schemas.microsoft.com/office/word/2015/wordml/symex" xmlns:wpg="http://schemas.microsoft.com/office/word/2010/wordprocessingGroup" xmlns:wpi="http://schemas.microsoft.com/office/word/2010/wordprocessingInk" xmlns:wne="http://schemas.microsoft.com/office/word/2006/wordml" xmlns:wps="http://schemas.microsoft.com/office/word/2010/wordprocessingShape" mc:Ignorable="w14 w15 w16se w16cid w16 w16cex w16sdtdh wp14">
   <w:abstractNum w:abstractNumId="0" w15:restartNumberingAfterBreak="0">
     <w:nsid w:val="4BBC21A3"/>
     <w:multiLevelType w:val="multilevel"/>
@@ -19813,7 +19387,7 @@
       </w:rPr>
     </w:lvl>
   </w:abstractNum>
-  <w:num w:numId="1">
+  <w:num w:numId="1" w16cid:durableId="2049643384">
     <w:abstractNumId w:val="0"/>
   </w:num>
 </w:numbering>
